--- a/TrackModel/Use Case.docx
+++ b/TrackModel/Use Case.docx
@@ -119,7 +119,22 @@
         </w:numPr>
       </w:pPr>
       <w:r>
-        <w:t>That block is now occupied</w:t>
+        <w:t>Old Block is no longer occupied</w:t>
+      </w:r>
+    </w:p>
+    <w:p>
+      <w:pPr>
+        <w:pStyle w:val="ListParagraph"/>
+        <w:numPr>
+          <w:ilvl w:val="0"/>
+          <w:numId w:val="23"/>
+        </w:numPr>
+      </w:pPr>
+      <w:r>
+        <w:t>New B</w:t>
+      </w:r>
+      <w:r>
+        <w:t>lock is set to occupied</w:t>
       </w:r>
     </w:p>
     <w:p>
@@ -188,365 +203,452 @@
       <w:r>
         <w:t>its speed and authority to the T</w:t>
       </w:r>
+      <w:r>
+        <w:t>rain</w:t>
+      </w:r>
+    </w:p>
+    <w:p>
+      <w:r>
+        <w:t xml:space="preserve">Use Case: </w:t>
+      </w:r>
+      <w:r>
+        <w:t xml:space="preserve">Add </w:t>
+      </w:r>
+      <w:r>
+        <w:t>Force Majeure Input</w:t>
+      </w:r>
+      <w:r>
+        <w:t>: Broken Rail</w:t>
+      </w:r>
+    </w:p>
+    <w:p>
+      <w:pPr>
+        <w:pStyle w:val="ListParagraph"/>
+        <w:numPr>
+          <w:ilvl w:val="0"/>
+          <w:numId w:val="2"/>
+        </w:numPr>
+      </w:pPr>
+      <w:r>
+        <w:t xml:space="preserve">User </w:t>
+      </w:r>
+      <w:r>
+        <w:t>types the block number</w:t>
+      </w:r>
+      <w:r>
+        <w:t xml:space="preserve"> they </w:t>
+      </w:r>
+      <w:r>
+        <w:t>want the force majeu</w:t>
+      </w:r>
+      <w:r>
+        <w:t xml:space="preserve">re to act </w:t>
+      </w:r>
+      <w:r>
+        <w:t xml:space="preserve">on </w:t>
+      </w:r>
+      <w:r>
+        <w:t>in the Block Affected</w:t>
+      </w:r>
+      <w:r>
+        <w:t xml:space="preserve"> text field in the Force Majeure Input Section</w:t>
+      </w:r>
+    </w:p>
+    <w:p>
+      <w:pPr>
+        <w:pStyle w:val="ListParagraph"/>
+        <w:numPr>
+          <w:ilvl w:val="0"/>
+          <w:numId w:val="2"/>
+        </w:numPr>
+      </w:pPr>
+      <w:r>
+        <w:t xml:space="preserve">User </w:t>
+      </w:r>
+      <w:r>
+        <w:t>presses</w:t>
+      </w:r>
+      <w:r>
+        <w:t xml:space="preserve"> Broken Rail Button</w:t>
+      </w:r>
+    </w:p>
+    <w:p>
+      <w:pPr>
+        <w:pStyle w:val="ListParagraph"/>
+        <w:numPr>
+          <w:ilvl w:val="0"/>
+          <w:numId w:val="2"/>
+        </w:numPr>
+      </w:pPr>
+      <w:r>
+        <w:t>Track Model adds Broken Rail conditions to the selected block</w:t>
+      </w:r>
+    </w:p>
+    <w:p>
+      <w:r>
+        <w:t>Use Case: Add Force Majeure Input: Track Circuit Failure</w:t>
+      </w:r>
+    </w:p>
+    <w:p>
+      <w:pPr>
+        <w:pStyle w:val="ListParagraph"/>
+        <w:numPr>
+          <w:ilvl w:val="0"/>
+          <w:numId w:val="17"/>
+        </w:numPr>
+      </w:pPr>
+      <w:r>
+        <w:t xml:space="preserve">User types the block number they want the force majeure to act </w:t>
+      </w:r>
+      <w:r>
+        <w:t xml:space="preserve">on </w:t>
+      </w:r>
+      <w:r>
+        <w:t>in the Block Affected text field in the Force Majeure Input Section</w:t>
+      </w:r>
+    </w:p>
+    <w:p>
+      <w:pPr>
+        <w:pStyle w:val="ListParagraph"/>
+        <w:numPr>
+          <w:ilvl w:val="0"/>
+          <w:numId w:val="17"/>
+        </w:numPr>
+      </w:pPr>
+      <w:r>
+        <w:t xml:space="preserve">User presses </w:t>
+      </w:r>
+      <w:r>
+        <w:t>Track Circuit Failure</w:t>
+      </w:r>
+      <w:r>
+        <w:t xml:space="preserve"> Button</w:t>
+      </w:r>
+    </w:p>
+    <w:p>
+      <w:pPr>
+        <w:pStyle w:val="ListParagraph"/>
+        <w:numPr>
+          <w:ilvl w:val="0"/>
+          <w:numId w:val="17"/>
+        </w:numPr>
+      </w:pPr>
+      <w:r>
+        <w:t xml:space="preserve">Track Model adds </w:t>
+      </w:r>
+      <w:r>
+        <w:t>Track Circuit Failure</w:t>
+      </w:r>
+      <w:r>
+        <w:t xml:space="preserve"> conditions to the selected block</w:t>
+      </w:r>
+    </w:p>
+    <w:p>
+      <w:r>
+        <w:t xml:space="preserve">Use Case: Add Force Majeure Input: </w:t>
+      </w:r>
+      <w:r>
+        <w:t>Power Failure</w:t>
+      </w:r>
+    </w:p>
+    <w:p>
+      <w:pPr>
+        <w:pStyle w:val="ListParagraph"/>
+        <w:numPr>
+          <w:ilvl w:val="0"/>
+          <w:numId w:val="18"/>
+        </w:numPr>
+      </w:pPr>
+      <w:r>
+        <w:t xml:space="preserve">User types the block number they want the force majeure to act </w:t>
+      </w:r>
+      <w:r>
+        <w:t xml:space="preserve">on </w:t>
+      </w:r>
+      <w:r>
+        <w:t>in the Block Affected text field in the Force Majeure Input Section</w:t>
+      </w:r>
+    </w:p>
+    <w:p>
+      <w:pPr>
+        <w:pStyle w:val="ListParagraph"/>
+        <w:numPr>
+          <w:ilvl w:val="0"/>
+          <w:numId w:val="18"/>
+        </w:numPr>
+      </w:pPr>
+      <w:r>
+        <w:t xml:space="preserve">User presses </w:t>
+      </w:r>
+      <w:r>
+        <w:t>Power</w:t>
+      </w:r>
+      <w:r>
+        <w:t xml:space="preserve"> Failure Button</w:t>
+      </w:r>
+    </w:p>
+    <w:p>
+      <w:pPr>
+        <w:pStyle w:val="ListParagraph"/>
+        <w:numPr>
+          <w:ilvl w:val="0"/>
+          <w:numId w:val="18"/>
+        </w:numPr>
+      </w:pPr>
+      <w:r>
+        <w:t xml:space="preserve">Track Model adds </w:t>
+      </w:r>
+      <w:r>
+        <w:t>Power</w:t>
+      </w:r>
+      <w:r>
+        <w:t xml:space="preserve"> Failure conditions to the selected block</w:t>
+      </w:r>
+    </w:p>
+    <w:p>
+      <w:r>
+        <w:t>Use Case:</w:t>
+      </w:r>
+      <w:r>
+        <w:t xml:space="preserve"> </w:t>
+      </w:r>
+      <w:r>
+        <w:t>Remove Force Majeure Input</w:t>
+      </w:r>
+    </w:p>
+    <w:p>
+      <w:pPr>
+        <w:pStyle w:val="ListParagraph"/>
+        <w:numPr>
+          <w:ilvl w:val="0"/>
+          <w:numId w:val="3"/>
+        </w:numPr>
+      </w:pPr>
+      <w:r>
+        <w:lastRenderedPageBreak/>
+        <w:t xml:space="preserve">User types the block number they want </w:t>
+      </w:r>
+      <w:r>
+        <w:t>to remove Force Majeure from</w:t>
+      </w:r>
+      <w:r>
+        <w:t xml:space="preserve"> in the Block Affected text field in the Force Majeure Input Section</w:t>
+      </w:r>
+    </w:p>
+    <w:p>
+      <w:pPr>
+        <w:pStyle w:val="ListParagraph"/>
+        <w:numPr>
+          <w:ilvl w:val="0"/>
+          <w:numId w:val="3"/>
+        </w:numPr>
+      </w:pPr>
+      <w:r>
+        <w:t>User clicks the Remove All button</w:t>
+      </w:r>
+    </w:p>
+    <w:p>
+      <w:pPr>
+        <w:pStyle w:val="ListParagraph"/>
+        <w:numPr>
+          <w:ilvl w:val="0"/>
+          <w:numId w:val="3"/>
+        </w:numPr>
+      </w:pPr>
+      <w:r>
+        <w:t>System removes force majeure affects from the selected block</w:t>
+      </w:r>
+    </w:p>
+    <w:p>
+      <w:r>
+        <w:t xml:space="preserve">Use Case: </w:t>
+      </w:r>
+      <w:r>
+        <w:t>User</w:t>
+      </w:r>
+      <w:r>
+        <w:t xml:space="preserve"> Input Change Light Color</w:t>
+      </w:r>
+    </w:p>
+    <w:p>
+      <w:pPr>
+        <w:pStyle w:val="ListParagraph"/>
+        <w:numPr>
+          <w:ilvl w:val="0"/>
+          <w:numId w:val="4"/>
+        </w:numPr>
+      </w:pPr>
+      <w:r>
+        <w:t xml:space="preserve">User types the block number of the block they wish to change </w:t>
+      </w:r>
+      <w:r>
+        <w:t>in the Block to Edit text field in the Wayside Inputs Section</w:t>
+      </w:r>
+    </w:p>
+    <w:p>
+      <w:pPr>
+        <w:pStyle w:val="ListParagraph"/>
+        <w:numPr>
+          <w:ilvl w:val="0"/>
+          <w:numId w:val="4"/>
+        </w:numPr>
+      </w:pPr>
+      <w:r>
+        <w:t>User selects the light color they want from the drop down</w:t>
+      </w:r>
+    </w:p>
+    <w:p>
+      <w:pPr>
+        <w:pStyle w:val="ListParagraph"/>
+        <w:numPr>
+          <w:ilvl w:val="0"/>
+          <w:numId w:val="4"/>
+        </w:numPr>
+      </w:pPr>
+      <w:r>
+        <w:t>User presses the Confirm Input button</w:t>
+      </w:r>
+    </w:p>
+    <w:p>
+      <w:pPr>
+        <w:pStyle w:val="ListParagraph"/>
+        <w:numPr>
+          <w:ilvl w:val="0"/>
+          <w:numId w:val="4"/>
+        </w:numPr>
+      </w:pPr>
+      <w:r>
+        <w:t>UI directs selected block to change the color</w:t>
+      </w:r>
+    </w:p>
+    <w:p>
+      <w:pPr>
+        <w:pStyle w:val="ListParagraph"/>
+        <w:numPr>
+          <w:ilvl w:val="0"/>
+          <w:numId w:val="4"/>
+        </w:numPr>
+      </w:pPr>
+      <w:r>
+        <w:t xml:space="preserve">Block changes light </w:t>
+      </w:r>
+      <w:r>
+        <w:t>to the user specified color</w:t>
+      </w:r>
+    </w:p>
+    <w:p>
+      <w:r>
+        <w:t xml:space="preserve">Use Case: Wayside Input </w:t>
+      </w:r>
+      <w:r>
+        <w:t>Change Light Color</w:t>
+      </w:r>
+    </w:p>
+    <w:p>
+      <w:pPr>
+        <w:pStyle w:val="ListParagraph"/>
+        <w:numPr>
+          <w:ilvl w:val="0"/>
+          <w:numId w:val="26"/>
+        </w:numPr>
+      </w:pPr>
+      <w:r>
+        <w:t>Wayside sends the color change to the block</w:t>
+      </w:r>
+    </w:p>
+    <w:p>
+      <w:pPr>
+        <w:pStyle w:val="ListParagraph"/>
+        <w:numPr>
+          <w:ilvl w:val="0"/>
+          <w:numId w:val="26"/>
+        </w:numPr>
+      </w:pPr>
       <w:bookmarkStart w:id="0" w:name="_GoBack"/>
       <w:bookmarkEnd w:id="0"/>
       <w:r>
-        <w:t>rain</w:t>
-      </w:r>
-    </w:p>
-    <w:p>
+        <w:t>Block updates the color of the light</w:t>
+      </w:r>
+    </w:p>
+    <w:p>
+      <w:bookmarkStart w:id="1" w:name="_Hlk496893625"/>
       <w:r>
         <w:t xml:space="preserve">Use Case: </w:t>
       </w:r>
       <w:r>
-        <w:t xml:space="preserve">Add </w:t>
-      </w:r>
-      <w:r>
-        <w:t>Force Majeure Input</w:t>
-      </w:r>
-      <w:r>
-        <w:t>: Broken Rail</w:t>
-      </w:r>
-    </w:p>
-    <w:p>
-      <w:pPr>
-        <w:pStyle w:val="ListParagraph"/>
-        <w:numPr>
-          <w:ilvl w:val="0"/>
-          <w:numId w:val="2"/>
-        </w:numPr>
-      </w:pPr>
-      <w:r>
-        <w:t xml:space="preserve">User </w:t>
-      </w:r>
-      <w:r>
-        <w:t>types the block number</w:t>
-      </w:r>
-      <w:r>
-        <w:t xml:space="preserve"> they </w:t>
-      </w:r>
-      <w:r>
-        <w:t>want the force majeu</w:t>
-      </w:r>
-      <w:r>
-        <w:t xml:space="preserve">re to act </w:t>
-      </w:r>
-      <w:r>
-        <w:t xml:space="preserve">on </w:t>
-      </w:r>
-      <w:r>
-        <w:t>in the Block Affected</w:t>
-      </w:r>
-      <w:r>
-        <w:t xml:space="preserve"> text field in the Force Majeure Input Section</w:t>
-      </w:r>
-    </w:p>
-    <w:p>
-      <w:pPr>
-        <w:pStyle w:val="ListParagraph"/>
-        <w:numPr>
-          <w:ilvl w:val="0"/>
-          <w:numId w:val="2"/>
-        </w:numPr>
-      </w:pPr>
-      <w:r>
-        <w:t xml:space="preserve">User </w:t>
-      </w:r>
-      <w:r>
-        <w:t>presses</w:t>
-      </w:r>
-      <w:r>
-        <w:t xml:space="preserve"> Broken Rail Button</w:t>
-      </w:r>
-    </w:p>
-    <w:p>
-      <w:pPr>
-        <w:pStyle w:val="ListParagraph"/>
-        <w:numPr>
-          <w:ilvl w:val="0"/>
-          <w:numId w:val="2"/>
-        </w:numPr>
-      </w:pPr>
-      <w:r>
-        <w:t>Track Model adds Broken Rail conditions to the selected block</w:t>
-      </w:r>
-    </w:p>
-    <w:p>
-      <w:r>
-        <w:t>Use Case: Add Force Majeure Input: Track Circuit Failure</w:t>
-      </w:r>
-    </w:p>
-    <w:p>
-      <w:pPr>
-        <w:pStyle w:val="ListParagraph"/>
-        <w:numPr>
-          <w:ilvl w:val="0"/>
-          <w:numId w:val="17"/>
-        </w:numPr>
-      </w:pPr>
-      <w:r>
-        <w:t xml:space="preserve">User types the block number they want the force majeure to act </w:t>
-      </w:r>
-      <w:r>
-        <w:t xml:space="preserve">on </w:t>
-      </w:r>
-      <w:r>
-        <w:t>in the Block Affected text field in the Force Majeure Input Section</w:t>
-      </w:r>
-    </w:p>
-    <w:p>
-      <w:pPr>
-        <w:pStyle w:val="ListParagraph"/>
-        <w:numPr>
-          <w:ilvl w:val="0"/>
-          <w:numId w:val="17"/>
-        </w:numPr>
-      </w:pPr>
-      <w:r>
-        <w:t xml:space="preserve">User presses </w:t>
-      </w:r>
-      <w:r>
-        <w:t>Track Circuit Failure</w:t>
-      </w:r>
-      <w:r>
-        <w:t xml:space="preserve"> Button</w:t>
-      </w:r>
-    </w:p>
-    <w:p>
-      <w:pPr>
-        <w:pStyle w:val="ListParagraph"/>
-        <w:numPr>
-          <w:ilvl w:val="0"/>
-          <w:numId w:val="17"/>
-        </w:numPr>
-      </w:pPr>
-      <w:r>
-        <w:t xml:space="preserve">Track Model adds </w:t>
-      </w:r>
-      <w:r>
-        <w:t>Track Circuit Failure</w:t>
-      </w:r>
-      <w:r>
-        <w:t xml:space="preserve"> conditions to the selected block</w:t>
-      </w:r>
-    </w:p>
-    <w:p>
-      <w:r>
-        <w:t xml:space="preserve">Use Case: Add Force Majeure Input: </w:t>
-      </w:r>
-      <w:r>
-        <w:t>Power Failure</w:t>
-      </w:r>
-    </w:p>
-    <w:p>
-      <w:pPr>
-        <w:pStyle w:val="ListParagraph"/>
-        <w:numPr>
-          <w:ilvl w:val="0"/>
-          <w:numId w:val="18"/>
-        </w:numPr>
-      </w:pPr>
-      <w:r>
-        <w:t xml:space="preserve">User types the block number they want the force majeure to act </w:t>
-      </w:r>
-      <w:r>
-        <w:t xml:space="preserve">on </w:t>
-      </w:r>
-      <w:r>
-        <w:t>in the Block Affected text field in the Force Majeure Input Section</w:t>
-      </w:r>
-    </w:p>
-    <w:p>
-      <w:pPr>
-        <w:pStyle w:val="ListParagraph"/>
-        <w:numPr>
-          <w:ilvl w:val="0"/>
-          <w:numId w:val="18"/>
-        </w:numPr>
-      </w:pPr>
-      <w:r>
-        <w:t xml:space="preserve">User presses </w:t>
-      </w:r>
-      <w:r>
-        <w:t>Power</w:t>
-      </w:r>
-      <w:r>
-        <w:t xml:space="preserve"> Failure Button</w:t>
-      </w:r>
-    </w:p>
-    <w:p>
-      <w:pPr>
-        <w:pStyle w:val="ListParagraph"/>
-        <w:numPr>
-          <w:ilvl w:val="0"/>
-          <w:numId w:val="18"/>
-        </w:numPr>
-      </w:pPr>
-      <w:r>
-        <w:t xml:space="preserve">Track Model adds </w:t>
-      </w:r>
-      <w:r>
-        <w:t>Power</w:t>
-      </w:r>
-      <w:r>
-        <w:t xml:space="preserve"> Failure conditions to the selected block</w:t>
-      </w:r>
-    </w:p>
-    <w:p>
-      <w:r>
-        <w:t>Use Case:</w:t>
-      </w:r>
-      <w:r>
-        <w:t xml:space="preserve"> </w:t>
-      </w:r>
-      <w:r>
-        <w:t>Remove Force Majeure Input</w:t>
-      </w:r>
-    </w:p>
-    <w:p>
-      <w:pPr>
-        <w:pStyle w:val="ListParagraph"/>
-        <w:numPr>
-          <w:ilvl w:val="0"/>
-          <w:numId w:val="3"/>
-        </w:numPr>
-      </w:pPr>
-      <w:r>
-        <w:t xml:space="preserve">User types the block number they want </w:t>
-      </w:r>
-      <w:r>
-        <w:t>to remove Force Majeure from</w:t>
-      </w:r>
-      <w:r>
-        <w:t xml:space="preserve"> in the Block Affected text field in the Force Majeure Input Section</w:t>
-      </w:r>
-    </w:p>
-    <w:p>
-      <w:pPr>
-        <w:pStyle w:val="ListParagraph"/>
-        <w:numPr>
-          <w:ilvl w:val="0"/>
-          <w:numId w:val="3"/>
-        </w:numPr>
-      </w:pPr>
-      <w:r>
-        <w:lastRenderedPageBreak/>
-        <w:t>User clicks the Remove All button</w:t>
-      </w:r>
-    </w:p>
-    <w:p>
-      <w:pPr>
-        <w:pStyle w:val="ListParagraph"/>
-        <w:numPr>
-          <w:ilvl w:val="0"/>
-          <w:numId w:val="3"/>
-        </w:numPr>
-      </w:pPr>
-      <w:r>
-        <w:t>System removes force majeure affects from the selected block</w:t>
-      </w:r>
-    </w:p>
-    <w:p>
-      <w:r>
-        <w:t>Use Case: Wayside Input Change Light Color</w:t>
-      </w:r>
-    </w:p>
-    <w:p>
-      <w:pPr>
-        <w:pStyle w:val="ListParagraph"/>
-        <w:numPr>
-          <w:ilvl w:val="0"/>
-          <w:numId w:val="4"/>
-        </w:numPr>
-      </w:pPr>
-      <w:r>
-        <w:t xml:space="preserve">User types the block number of the block they wish to change </w:t>
-      </w:r>
-      <w:r>
-        <w:t>in the Block to Edit text field in the Wayside Inputs Section</w:t>
-      </w:r>
-    </w:p>
-    <w:p>
-      <w:pPr>
-        <w:pStyle w:val="ListParagraph"/>
-        <w:numPr>
-          <w:ilvl w:val="0"/>
-          <w:numId w:val="4"/>
-        </w:numPr>
-      </w:pPr>
-      <w:r>
-        <w:t>User selects the light color they want from the drop down</w:t>
-      </w:r>
-    </w:p>
-    <w:p>
-      <w:pPr>
-        <w:pStyle w:val="ListParagraph"/>
-        <w:numPr>
-          <w:ilvl w:val="1"/>
-          <w:numId w:val="4"/>
-        </w:numPr>
-      </w:pPr>
-      <w:r>
-        <w:t>Red</w:t>
-      </w:r>
-    </w:p>
-    <w:p>
-      <w:pPr>
-        <w:pStyle w:val="ListParagraph"/>
-        <w:numPr>
-          <w:ilvl w:val="1"/>
-          <w:numId w:val="4"/>
-        </w:numPr>
-      </w:pPr>
-      <w:r>
-        <w:t>Green</w:t>
-      </w:r>
-    </w:p>
-    <w:p>
-      <w:pPr>
-        <w:pStyle w:val="ListParagraph"/>
-        <w:numPr>
-          <w:ilvl w:val="0"/>
-          <w:numId w:val="4"/>
-        </w:numPr>
-      </w:pPr>
-      <w:r>
-        <w:t>User presses the Confirm Input button</w:t>
-      </w:r>
-    </w:p>
-    <w:p>
-      <w:pPr>
-        <w:pStyle w:val="ListParagraph"/>
-        <w:numPr>
-          <w:ilvl w:val="0"/>
-          <w:numId w:val="4"/>
-        </w:numPr>
-      </w:pPr>
-      <w:r>
-        <w:t>UI directs selected block to change the color</w:t>
-      </w:r>
-    </w:p>
-    <w:p>
-      <w:pPr>
-        <w:pStyle w:val="ListParagraph"/>
-        <w:numPr>
-          <w:ilvl w:val="0"/>
-          <w:numId w:val="4"/>
-        </w:numPr>
-      </w:pPr>
-      <w:r>
-        <w:t xml:space="preserve">Block changes light </w:t>
-      </w:r>
-      <w:r>
-        <w:t>to the user specified color</w:t>
-      </w:r>
-    </w:p>
-    <w:p>
-      <w:r>
-        <w:t xml:space="preserve">Use Case: Wayside Input </w:t>
-      </w:r>
-      <w:r>
-        <w:t>Change Light Color</w:t>
+        <w:t>User</w:t>
+      </w:r>
+      <w:r>
+        <w:t xml:space="preserve"> Input Flip Switch</w:t>
+      </w:r>
+    </w:p>
+    <w:bookmarkEnd w:id="1"/>
+    <w:p>
+      <w:pPr>
+        <w:pStyle w:val="ListParagraph"/>
+        <w:numPr>
+          <w:ilvl w:val="0"/>
+          <w:numId w:val="7"/>
+        </w:numPr>
+      </w:pPr>
+      <w:r>
+        <w:t>User types the block number of the block they wish to change in the Block to Edit text field in the Wayside Inputs Section</w:t>
+      </w:r>
+    </w:p>
+    <w:p>
+      <w:pPr>
+        <w:pStyle w:val="ListParagraph"/>
+        <w:numPr>
+          <w:ilvl w:val="0"/>
+          <w:numId w:val="7"/>
+        </w:numPr>
+      </w:pPr>
+      <w:r>
+        <w:t>User clicks the Flip Switch Check Box</w:t>
+      </w:r>
+    </w:p>
+    <w:p>
+      <w:pPr>
+        <w:pStyle w:val="ListParagraph"/>
+        <w:numPr>
+          <w:ilvl w:val="0"/>
+          <w:numId w:val="7"/>
+        </w:numPr>
+      </w:pPr>
+      <w:r>
+        <w:t>User presses Confirm Input</w:t>
+      </w:r>
+    </w:p>
+    <w:p>
+      <w:pPr>
+        <w:pStyle w:val="ListParagraph"/>
+        <w:numPr>
+          <w:ilvl w:val="0"/>
+          <w:numId w:val="7"/>
+        </w:numPr>
+      </w:pPr>
+      <w:r>
+        <w:t>UI directs selected block to flip the switch</w:t>
+      </w:r>
+    </w:p>
+    <w:p>
+      <w:pPr>
+        <w:pStyle w:val="ListParagraph"/>
+        <w:numPr>
+          <w:ilvl w:val="0"/>
+          <w:numId w:val="7"/>
+        </w:numPr>
+      </w:pPr>
+      <w:r>
+        <w:t>Block</w:t>
+      </w:r>
+      <w:r>
+        <w:t xml:space="preserve"> flips Switch</w:t>
+      </w:r>
+    </w:p>
+    <w:p>
+      <w:r>
+        <w:t>Use Case: Wayside Input Flip Switch</w:t>
       </w:r>
     </w:p>
     <w:p>
@@ -560,104 +662,11 @@
         <w:pStyle w:val="ListParagraph"/>
         <w:numPr>
           <w:ilvl w:val="1"/>
-          <w:numId w:val="9"/>
-        </w:numPr>
-      </w:pPr>
-      <w:r>
-        <w:t>Wayside sends the color change to the block</w:t>
-      </w:r>
-    </w:p>
-    <w:p>
-      <w:pPr>
-        <w:pStyle w:val="ListParagraph"/>
-        <w:numPr>
-          <w:ilvl w:val="1"/>
-          <w:numId w:val="11"/>
-        </w:numPr>
-      </w:pPr>
-      <w:r>
-        <w:t>Block updates the color of the light</w:t>
-      </w:r>
-    </w:p>
-    <w:p>
-      <w:bookmarkStart w:id="1" w:name="_Hlk496893625"/>
-      <w:r>
-        <w:t>Use Case: Wayside Input Flip Switch</w:t>
-      </w:r>
-    </w:p>
-    <w:bookmarkEnd w:id="1"/>
-    <w:p>
-      <w:pPr>
-        <w:pStyle w:val="ListParagraph"/>
-        <w:numPr>
-          <w:ilvl w:val="0"/>
-          <w:numId w:val="7"/>
-        </w:numPr>
-      </w:pPr>
-      <w:r>
-        <w:t>User types the block number of the block they wish to change in the Block to Edit text field in the Wayside Inputs Section</w:t>
-      </w:r>
-    </w:p>
-    <w:p>
-      <w:pPr>
-        <w:pStyle w:val="ListParagraph"/>
-        <w:numPr>
-          <w:ilvl w:val="0"/>
-          <w:numId w:val="7"/>
-        </w:numPr>
-      </w:pPr>
-      <w:r>
-        <w:t>User clicks the Flip Switch Check Box</w:t>
-      </w:r>
-    </w:p>
-    <w:p>
-      <w:pPr>
-        <w:pStyle w:val="ListParagraph"/>
-        <w:numPr>
-          <w:ilvl w:val="0"/>
-          <w:numId w:val="7"/>
-        </w:numPr>
-      </w:pPr>
-      <w:r>
-        <w:t>User presses Confirm Input</w:t>
-      </w:r>
-    </w:p>
-    <w:p>
-      <w:pPr>
-        <w:pStyle w:val="ListParagraph"/>
-        <w:numPr>
-          <w:ilvl w:val="0"/>
-          <w:numId w:val="7"/>
-        </w:numPr>
-      </w:pPr>
-      <w:r>
-        <w:t>UI directs selected block to flip the switch</w:t>
-      </w:r>
-    </w:p>
-    <w:p>
-      <w:pPr>
-        <w:pStyle w:val="ListParagraph"/>
-        <w:numPr>
-          <w:ilvl w:val="0"/>
-          <w:numId w:val="7"/>
-        </w:numPr>
-      </w:pPr>
-      <w:r>
-        <w:t>Block</w:t>
-      </w:r>
-      <w:r>
-        <w:t xml:space="preserve"> flips Switch</w:t>
-      </w:r>
-    </w:p>
-    <w:p>
-      <w:r>
-        <w:t>Use Case: Wayside Input Flip Switch</w:t>
-      </w:r>
-    </w:p>
-    <w:p>
-      <w:r>
-        <w:tab/>
-        <w:t>Variation 1: Integrated System</w:t>
+          <w:numId w:val="15"/>
+        </w:numPr>
+      </w:pPr>
+      <w:r>
+        <w:t>Wayside sends command to flip switch</w:t>
       </w:r>
     </w:p>
     <w:p>
@@ -669,18 +678,6 @@
         </w:numPr>
       </w:pPr>
       <w:r>
-        <w:t>Wayside sends command to flip switch</w:t>
-      </w:r>
-    </w:p>
-    <w:p>
-      <w:pPr>
-        <w:pStyle w:val="ListParagraph"/>
-        <w:numPr>
-          <w:ilvl w:val="1"/>
-          <w:numId w:val="15"/>
-        </w:numPr>
-      </w:pPr>
-      <w:r>
         <w:t>Track Model flips switch</w:t>
       </w:r>
     </w:p>
@@ -780,19 +777,19 @@
     </w:p>
     <w:p>
       <w:r>
+        <w:t>Use Case: Transmit Beacon Data</w:t>
+      </w:r>
+    </w:p>
+    <w:p>
+      <w:pPr>
+        <w:pStyle w:val="ListParagraph"/>
+        <w:numPr>
+          <w:ilvl w:val="0"/>
+          <w:numId w:val="20"/>
+        </w:numPr>
+      </w:pPr>
+      <w:r>
         <w:lastRenderedPageBreak/>
-        <w:t>Use Case: Transmit Beacon Data</w:t>
-      </w:r>
-    </w:p>
-    <w:p>
-      <w:pPr>
-        <w:pStyle w:val="ListParagraph"/>
-        <w:numPr>
-          <w:ilvl w:val="0"/>
-          <w:numId w:val="20"/>
-        </w:numPr>
-      </w:pPr>
-      <w:r>
         <w:t>Train enters block</w:t>
       </w:r>
     </w:p>
@@ -1175,6 +1172,95 @@
     </w:lvl>
   </w:abstractNum>
   <w:abstractNum w:abstractNumId="3" w15:restartNumberingAfterBreak="0">
+    <w:nsid w:val="0C19434E"/>
+    <w:multiLevelType w:val="hybridMultilevel"/>
+    <w:tmpl w:val="28244EF0"/>
+    <w:lvl w:ilvl="0" w:tplc="98D246BC">
+      <w:start w:val="1"/>
+      <w:numFmt w:val="decimal"/>
+      <w:lvlText w:val="%1."/>
+      <w:lvlJc w:val="left"/>
+      <w:pPr>
+        <w:ind w:left="1080" w:hanging="360"/>
+      </w:pPr>
+      <w:rPr>
+        <w:rFonts w:hint="default"/>
+      </w:rPr>
+    </w:lvl>
+    <w:lvl w:ilvl="1" w:tplc="04090019" w:tentative="1">
+      <w:start w:val="1"/>
+      <w:numFmt w:val="lowerLetter"/>
+      <w:lvlText w:val="%2."/>
+      <w:lvlJc w:val="left"/>
+      <w:pPr>
+        <w:ind w:left="1800" w:hanging="360"/>
+      </w:pPr>
+    </w:lvl>
+    <w:lvl w:ilvl="2" w:tplc="0409001B" w:tentative="1">
+      <w:start w:val="1"/>
+      <w:numFmt w:val="lowerRoman"/>
+      <w:lvlText w:val="%3."/>
+      <w:lvlJc w:val="right"/>
+      <w:pPr>
+        <w:ind w:left="2520" w:hanging="180"/>
+      </w:pPr>
+    </w:lvl>
+    <w:lvl w:ilvl="3" w:tplc="0409000F" w:tentative="1">
+      <w:start w:val="1"/>
+      <w:numFmt w:val="decimal"/>
+      <w:lvlText w:val="%4."/>
+      <w:lvlJc w:val="left"/>
+      <w:pPr>
+        <w:ind w:left="3240" w:hanging="360"/>
+      </w:pPr>
+    </w:lvl>
+    <w:lvl w:ilvl="4" w:tplc="04090019" w:tentative="1">
+      <w:start w:val="1"/>
+      <w:numFmt w:val="lowerLetter"/>
+      <w:lvlText w:val="%5."/>
+      <w:lvlJc w:val="left"/>
+      <w:pPr>
+        <w:ind w:left="3960" w:hanging="360"/>
+      </w:pPr>
+    </w:lvl>
+    <w:lvl w:ilvl="5" w:tplc="0409001B" w:tentative="1">
+      <w:start w:val="1"/>
+      <w:numFmt w:val="lowerRoman"/>
+      <w:lvlText w:val="%6."/>
+      <w:lvlJc w:val="right"/>
+      <w:pPr>
+        <w:ind w:left="4680" w:hanging="180"/>
+      </w:pPr>
+    </w:lvl>
+    <w:lvl w:ilvl="6" w:tplc="0409000F" w:tentative="1">
+      <w:start w:val="1"/>
+      <w:numFmt w:val="decimal"/>
+      <w:lvlText w:val="%7."/>
+      <w:lvlJc w:val="left"/>
+      <w:pPr>
+        <w:ind w:left="5400" w:hanging="360"/>
+      </w:pPr>
+    </w:lvl>
+    <w:lvl w:ilvl="7" w:tplc="04090019" w:tentative="1">
+      <w:start w:val="1"/>
+      <w:numFmt w:val="lowerLetter"/>
+      <w:lvlText w:val="%8."/>
+      <w:lvlJc w:val="left"/>
+      <w:pPr>
+        <w:ind w:left="6120" w:hanging="360"/>
+      </w:pPr>
+    </w:lvl>
+    <w:lvl w:ilvl="8" w:tplc="0409001B" w:tentative="1">
+      <w:start w:val="1"/>
+      <w:numFmt w:val="lowerRoman"/>
+      <w:lvlText w:val="%9."/>
+      <w:lvlJc w:val="right"/>
+      <w:pPr>
+        <w:ind w:left="6840" w:hanging="180"/>
+      </w:pPr>
+    </w:lvl>
+  </w:abstractNum>
+  <w:abstractNum w:abstractNumId="4" w15:restartNumberingAfterBreak="0">
     <w:nsid w:val="10F24CA0"/>
     <w:multiLevelType w:val="hybridMultilevel"/>
     <w:tmpl w:val="D57ED074"/>
@@ -1263,7 +1349,7 @@
       </w:pPr>
     </w:lvl>
   </w:abstractNum>
-  <w:abstractNum w:abstractNumId="4" w15:restartNumberingAfterBreak="0">
+  <w:abstractNum w:abstractNumId="5" w15:restartNumberingAfterBreak="0">
     <w:nsid w:val="118424D9"/>
     <w:multiLevelType w:val="hybridMultilevel"/>
     <w:tmpl w:val="893409AC"/>
@@ -1352,7 +1438,7 @@
       </w:pPr>
     </w:lvl>
   </w:abstractNum>
-  <w:abstractNum w:abstractNumId="5" w15:restartNumberingAfterBreak="0">
+  <w:abstractNum w:abstractNumId="6" w15:restartNumberingAfterBreak="0">
     <w:nsid w:val="1262733D"/>
     <w:multiLevelType w:val="hybridMultilevel"/>
     <w:tmpl w:val="9EE400EE"/>
@@ -1441,7 +1527,7 @@
       </w:pPr>
     </w:lvl>
   </w:abstractNum>
-  <w:abstractNum w:abstractNumId="6" w15:restartNumberingAfterBreak="0">
+  <w:abstractNum w:abstractNumId="7" w15:restartNumberingAfterBreak="0">
     <w:nsid w:val="154C293D"/>
     <w:multiLevelType w:val="hybridMultilevel"/>
     <w:tmpl w:val="E25C7C26"/>
@@ -1530,7 +1616,7 @@
       </w:pPr>
     </w:lvl>
   </w:abstractNum>
-  <w:abstractNum w:abstractNumId="7" w15:restartNumberingAfterBreak="0">
+  <w:abstractNum w:abstractNumId="8" w15:restartNumberingAfterBreak="0">
     <w:nsid w:val="27483DA9"/>
     <w:multiLevelType w:val="hybridMultilevel"/>
     <w:tmpl w:val="EB4A0F34"/>
@@ -1619,7 +1705,7 @@
       </w:pPr>
     </w:lvl>
   </w:abstractNum>
-  <w:abstractNum w:abstractNumId="8" w15:restartNumberingAfterBreak="0">
+  <w:abstractNum w:abstractNumId="9" w15:restartNumberingAfterBreak="0">
     <w:nsid w:val="29A7182D"/>
     <w:multiLevelType w:val="hybridMultilevel"/>
     <w:tmpl w:val="780E0D34"/>
@@ -1708,7 +1794,7 @@
       </w:pPr>
     </w:lvl>
   </w:abstractNum>
-  <w:abstractNum w:abstractNumId="9" w15:restartNumberingAfterBreak="0">
+  <w:abstractNum w:abstractNumId="10" w15:restartNumberingAfterBreak="0">
     <w:nsid w:val="2AD86B0F"/>
     <w:multiLevelType w:val="hybridMultilevel"/>
     <w:tmpl w:val="7494D79A"/>
@@ -1797,7 +1883,7 @@
       </w:pPr>
     </w:lvl>
   </w:abstractNum>
-  <w:abstractNum w:abstractNumId="10" w15:restartNumberingAfterBreak="0">
+  <w:abstractNum w:abstractNumId="11" w15:restartNumberingAfterBreak="0">
     <w:nsid w:val="2BE062F7"/>
     <w:multiLevelType w:val="hybridMultilevel"/>
     <w:tmpl w:val="F4D09AD4"/>
@@ -1886,7 +1972,7 @@
       </w:pPr>
     </w:lvl>
   </w:abstractNum>
-  <w:abstractNum w:abstractNumId="11" w15:restartNumberingAfterBreak="0">
+  <w:abstractNum w:abstractNumId="12" w15:restartNumberingAfterBreak="0">
     <w:nsid w:val="2FB43989"/>
     <w:multiLevelType w:val="hybridMultilevel"/>
     <w:tmpl w:val="F4D09AD4"/>
@@ -1975,7 +2061,7 @@
       </w:pPr>
     </w:lvl>
   </w:abstractNum>
-  <w:abstractNum w:abstractNumId="12" w15:restartNumberingAfterBreak="0">
+  <w:abstractNum w:abstractNumId="13" w15:restartNumberingAfterBreak="0">
     <w:nsid w:val="31A41397"/>
     <w:multiLevelType w:val="hybridMultilevel"/>
     <w:tmpl w:val="8EE6882C"/>
@@ -2064,7 +2150,7 @@
       </w:pPr>
     </w:lvl>
   </w:abstractNum>
-  <w:abstractNum w:abstractNumId="13" w15:restartNumberingAfterBreak="0">
+  <w:abstractNum w:abstractNumId="14" w15:restartNumberingAfterBreak="0">
     <w:nsid w:val="33783FF6"/>
     <w:multiLevelType w:val="hybridMultilevel"/>
     <w:tmpl w:val="20B8A6D4"/>
@@ -2153,7 +2239,7 @@
       </w:pPr>
     </w:lvl>
   </w:abstractNum>
-  <w:abstractNum w:abstractNumId="14" w15:restartNumberingAfterBreak="0">
+  <w:abstractNum w:abstractNumId="15" w15:restartNumberingAfterBreak="0">
     <w:nsid w:val="37CD719A"/>
     <w:multiLevelType w:val="multilevel"/>
     <w:tmpl w:val="CF546FA2"/>
@@ -2266,7 +2352,7 @@
       </w:rPr>
     </w:lvl>
   </w:abstractNum>
-  <w:abstractNum w:abstractNumId="15" w15:restartNumberingAfterBreak="0">
+  <w:abstractNum w:abstractNumId="16" w15:restartNumberingAfterBreak="0">
     <w:nsid w:val="3CA53C56"/>
     <w:multiLevelType w:val="hybridMultilevel"/>
     <w:tmpl w:val="5B926054"/>
@@ -2355,7 +2441,7 @@
       </w:pPr>
     </w:lvl>
   </w:abstractNum>
-  <w:abstractNum w:abstractNumId="16" w15:restartNumberingAfterBreak="0">
+  <w:abstractNum w:abstractNumId="17" w15:restartNumberingAfterBreak="0">
     <w:nsid w:val="3D337FC2"/>
     <w:multiLevelType w:val="hybridMultilevel"/>
     <w:tmpl w:val="27A0752A"/>
@@ -2444,7 +2530,7 @@
       </w:pPr>
     </w:lvl>
   </w:abstractNum>
-  <w:abstractNum w:abstractNumId="17" w15:restartNumberingAfterBreak="0">
+  <w:abstractNum w:abstractNumId="18" w15:restartNumberingAfterBreak="0">
     <w:nsid w:val="3E662112"/>
     <w:multiLevelType w:val="multilevel"/>
     <w:tmpl w:val="CC2C41F8"/>
@@ -2557,7 +2643,7 @@
       </w:rPr>
     </w:lvl>
   </w:abstractNum>
-  <w:abstractNum w:abstractNumId="18" w15:restartNumberingAfterBreak="0">
+  <w:abstractNum w:abstractNumId="19" w15:restartNumberingAfterBreak="0">
     <w:nsid w:val="516E232D"/>
     <w:multiLevelType w:val="hybridMultilevel"/>
     <w:tmpl w:val="774AB72A"/>
@@ -2646,7 +2732,7 @@
       </w:pPr>
     </w:lvl>
   </w:abstractNum>
-  <w:abstractNum w:abstractNumId="19" w15:restartNumberingAfterBreak="0">
+  <w:abstractNum w:abstractNumId="20" w15:restartNumberingAfterBreak="0">
     <w:nsid w:val="579E2230"/>
     <w:multiLevelType w:val="multilevel"/>
     <w:tmpl w:val="669AB426"/>
@@ -2759,7 +2845,7 @@
       </w:rPr>
     </w:lvl>
   </w:abstractNum>
-  <w:abstractNum w:abstractNumId="20" w15:restartNumberingAfterBreak="0">
+  <w:abstractNum w:abstractNumId="21" w15:restartNumberingAfterBreak="0">
     <w:nsid w:val="66227B78"/>
     <w:multiLevelType w:val="multilevel"/>
     <w:tmpl w:val="F2184906"/>
@@ -2872,7 +2958,7 @@
       </w:rPr>
     </w:lvl>
   </w:abstractNum>
-  <w:abstractNum w:abstractNumId="21" w15:restartNumberingAfterBreak="0">
+  <w:abstractNum w:abstractNumId="22" w15:restartNumberingAfterBreak="0">
     <w:nsid w:val="664C36B1"/>
     <w:multiLevelType w:val="multilevel"/>
     <w:tmpl w:val="8A22D090"/>
@@ -2993,7 +3079,7 @@
       </w:rPr>
     </w:lvl>
   </w:abstractNum>
-  <w:abstractNum w:abstractNumId="22" w15:restartNumberingAfterBreak="0">
+  <w:abstractNum w:abstractNumId="23" w15:restartNumberingAfterBreak="0">
     <w:nsid w:val="68915FEC"/>
     <w:multiLevelType w:val="hybridMultilevel"/>
     <w:tmpl w:val="40403F6A"/>
@@ -3082,7 +3168,7 @@
       </w:pPr>
     </w:lvl>
   </w:abstractNum>
-  <w:abstractNum w:abstractNumId="23" w15:restartNumberingAfterBreak="0">
+  <w:abstractNum w:abstractNumId="24" w15:restartNumberingAfterBreak="0">
     <w:nsid w:val="74A475A9"/>
     <w:multiLevelType w:val="hybridMultilevel"/>
     <w:tmpl w:val="893409AC"/>
@@ -3171,7 +3257,7 @@
       </w:pPr>
     </w:lvl>
   </w:abstractNum>
-  <w:abstractNum w:abstractNumId="24" w15:restartNumberingAfterBreak="0">
+  <w:abstractNum w:abstractNumId="25" w15:restartNumberingAfterBreak="0">
     <w:nsid w:val="772E655E"/>
     <w:multiLevelType w:val="hybridMultilevel"/>
     <w:tmpl w:val="9D8453C0"/>
@@ -3264,76 +3350,79 @@
     <w:abstractNumId w:val="0"/>
   </w:num>
   <w:num w:numId="2">
-    <w:abstractNumId w:val="10"/>
+    <w:abstractNumId w:val="11"/>
   </w:num>
   <w:num w:numId="3">
-    <w:abstractNumId w:val="15"/>
+    <w:abstractNumId w:val="16"/>
   </w:num>
   <w:num w:numId="4">
-    <w:abstractNumId w:val="23"/>
+    <w:abstractNumId w:val="24"/>
   </w:num>
   <w:num w:numId="5">
-    <w:abstractNumId w:val="19"/>
+    <w:abstractNumId w:val="20"/>
   </w:num>
   <w:num w:numId="6">
+    <w:abstractNumId w:val="6"/>
+  </w:num>
+  <w:num w:numId="7">
     <w:abstractNumId w:val="5"/>
   </w:num>
-  <w:num w:numId="7">
-    <w:abstractNumId w:val="4"/>
-  </w:num>
   <w:num w:numId="8">
-    <w:abstractNumId w:val="13"/>
+    <w:abstractNumId w:val="14"/>
   </w:num>
   <w:num w:numId="9">
-    <w:abstractNumId w:val="21"/>
+    <w:abstractNumId w:val="22"/>
   </w:num>
   <w:num w:numId="10">
-    <w:abstractNumId w:val="17"/>
+    <w:abstractNumId w:val="18"/>
   </w:num>
   <w:num w:numId="11">
-    <w:abstractNumId w:val="20"/>
+    <w:abstractNumId w:val="21"/>
   </w:num>
   <w:num w:numId="12">
     <w:abstractNumId w:val="1"/>
   </w:num>
   <w:num w:numId="13">
-    <w:abstractNumId w:val="9"/>
+    <w:abstractNumId w:val="10"/>
   </w:num>
   <w:num w:numId="14">
-    <w:abstractNumId w:val="16"/>
+    <w:abstractNumId w:val="17"/>
   </w:num>
   <w:num w:numId="15">
-    <w:abstractNumId w:val="14"/>
+    <w:abstractNumId w:val="15"/>
   </w:num>
   <w:num w:numId="16">
-    <w:abstractNumId w:val="18"/>
+    <w:abstractNumId w:val="19"/>
   </w:num>
   <w:num w:numId="17">
-    <w:abstractNumId w:val="11"/>
+    <w:abstractNumId w:val="12"/>
   </w:num>
   <w:num w:numId="18">
     <w:abstractNumId w:val="2"/>
   </w:num>
   <w:num w:numId="19">
-    <w:abstractNumId w:val="24"/>
+    <w:abstractNumId w:val="25"/>
   </w:num>
   <w:num w:numId="20">
-    <w:abstractNumId w:val="6"/>
+    <w:abstractNumId w:val="7"/>
   </w:num>
   <w:num w:numId="21">
-    <w:abstractNumId w:val="3"/>
+    <w:abstractNumId w:val="4"/>
   </w:num>
   <w:num w:numId="22">
-    <w:abstractNumId w:val="22"/>
+    <w:abstractNumId w:val="23"/>
   </w:num>
   <w:num w:numId="23">
-    <w:abstractNumId w:val="12"/>
+    <w:abstractNumId w:val="13"/>
   </w:num>
   <w:num w:numId="24">
+    <w:abstractNumId w:val="9"/>
+  </w:num>
+  <w:num w:numId="25">
     <w:abstractNumId w:val="8"/>
   </w:num>
-  <w:num w:numId="25">
-    <w:abstractNumId w:val="7"/>
+  <w:num w:numId="26">
+    <w:abstractNumId w:val="3"/>
   </w:num>
 </w:numbering>
 </file>

--- a/TrackModel/Use Case.docx
+++ b/TrackModel/Use Case.docx
@@ -3,6 +3,19 @@
 <w:document xmlns:wpc="http://schemas.microsoft.com/office/word/2010/wordprocessingCanvas" xmlns:cx="http://schemas.microsoft.com/office/drawing/2014/chartex" xmlns:cx1="http://schemas.microsoft.com/office/drawing/2015/9/8/chartex" xmlns:cx2="http://schemas.microsoft.com/office/drawing/2015/10/21/chartex" xmlns:cx3="http://schemas.microsoft.com/office/drawing/2016/5/9/chartex" xmlns:cx4="http://schemas.microsoft.com/office/drawing/2016/5/10/chartex" xmlns:cx5="http://schemas.microsoft.com/office/drawing/2016/5/11/chartex" xmlns:cx6="http://schemas.microsoft.com/office/drawing/2016/5/12/chartex" xmlns:cx7="http://schemas.microsoft.com/office/drawing/2016/5/13/chartex" xmlns:cx8="http://schemas.microsoft.com/office/drawing/2016/5/14/chartex" xmlns:mc="http://schemas.openxmlformats.org/markup-compatibility/2006" xmlns:aink="http://schemas.microsoft.com/office/drawing/2016/ink" xmlns:am3d="http://schemas.microsoft.com/office/drawing/2017/model3d" xmlns:o="urn:schemas-microsoft-com:office:office" xmlns:r="http://schemas.openxmlformats.org/officeDocument/2006/relationships" xmlns:m="http://schemas.openxmlformats.org/officeDocument/2006/math" xmlns:v="urn:schemas-microsoft-com:vml" xmlns:wp14="http://schemas.microsoft.com/office/word/2010/wordprocessingDrawing" xmlns:wp="http://schemas.openxmlformats.org/drawingml/2006/wordprocessingDrawing" xmlns:w10="urn:schemas-microsoft-com:office:word" xmlns:w="http://schemas.openxmlformats.org/wordprocessingml/2006/main" xmlns:w14="http://schemas.microsoft.com/office/word/2010/wordml" xmlns:w15="http://schemas.microsoft.com/office/word/2012/wordml" xmlns:w16cid="http://schemas.microsoft.com/office/word/2016/wordml/cid" xmlns:w16se="http://schemas.microsoft.com/office/word/2015/wordml/symex" xmlns:wpg="http://schemas.microsoft.com/office/word/2010/wordprocessingGroup" xmlns:wpi="http://schemas.microsoft.com/office/word/2010/wordprocessingInk" xmlns:wne="http://schemas.microsoft.com/office/word/2006/wordml" xmlns:wps="http://schemas.microsoft.com/office/word/2010/wordprocessingShape" mc:Ignorable="w14 w15 w16se w16cid wp14">
   <w:body>
     <w:p>
+      <w:pPr>
+        <w:jc w:val="center"/>
+      </w:pPr>
+      <w:r>
+        <w:t>Track M</w:t>
+      </w:r>
+      <w:bookmarkStart w:id="0" w:name="_GoBack"/>
+      <w:bookmarkEnd w:id="0"/>
+      <w:r>
+        <w:t>odel Use Cases</w:t>
+      </w:r>
+    </w:p>
+    <w:p>
       <w:r>
         <w:t>Use Case: Up</w:t>
       </w:r>
@@ -66,8 +79,13 @@
         </w:numPr>
       </w:pPr>
       <w:r>
-        <w:t>User enters line and starting blocks and clicks the Make Train button on the TrackGui</w:t>
-      </w:r>
+        <w:t xml:space="preserve">User enters line and starting blocks and clicks the Make Train button on the </w:t>
+      </w:r>
+      <w:proofErr w:type="spellStart"/>
+      <w:r>
+        <w:t>TrackGui</w:t>
+      </w:r>
+      <w:proofErr w:type="spellEnd"/>
     </w:p>
     <w:p>
       <w:pPr>
@@ -77,8 +95,13 @@
           <w:numId w:val="25"/>
         </w:numPr>
       </w:pPr>
-      <w:r>
-        <w:t>TrackGui creates new Train object</w:t>
+      <w:proofErr w:type="spellStart"/>
+      <w:r>
+        <w:t>TrackGui</w:t>
+      </w:r>
+      <w:proofErr w:type="spellEnd"/>
+      <w:r>
+        <w:t xml:space="preserve"> creates new Train object</w:t>
       </w:r>
     </w:p>
     <w:p>
@@ -564,8 +587,6 @@
           <w:numId w:val="26"/>
         </w:numPr>
       </w:pPr>
-      <w:bookmarkStart w:id="0" w:name="_GoBack"/>
-      <w:bookmarkEnd w:id="0"/>
       <w:r>
         <w:t>Block updates the color of the light</w:t>
       </w:r>
@@ -649,12 +670,6 @@
     <w:p>
       <w:r>
         <w:t>Use Case: Wayside Input Flip Switch</w:t>
-      </w:r>
-    </w:p>
-    <w:p>
-      <w:r>
-        <w:tab/>
-        <w:t>Variation 1: Integrated System</w:t>
       </w:r>
     </w:p>
     <w:p>
@@ -789,19 +804,19 @@
         </w:numPr>
       </w:pPr>
       <w:r>
+        <w:t>Train enters block</w:t>
+      </w:r>
+    </w:p>
+    <w:p>
+      <w:pPr>
+        <w:pStyle w:val="ListParagraph"/>
+        <w:numPr>
+          <w:ilvl w:val="0"/>
+          <w:numId w:val="20"/>
+        </w:numPr>
+      </w:pPr>
+      <w:r>
         <w:lastRenderedPageBreak/>
-        <w:t>Train enters block</w:t>
-      </w:r>
-    </w:p>
-    <w:p>
-      <w:pPr>
-        <w:pStyle w:val="ListParagraph"/>
-        <w:numPr>
-          <w:ilvl w:val="0"/>
-          <w:numId w:val="20"/>
-        </w:numPr>
-      </w:pPr>
-      <w:r>
         <w:t>Block transmits the beacon data to the train</w:t>
       </w:r>
     </w:p>
@@ -902,6 +917,56 @@
 </w:document>
 </file>
 
+<file path=word/endnotes.xml><?xml version="1.0" encoding="utf-8"?>
+<w:endnotes xmlns:wpc="http://schemas.microsoft.com/office/word/2010/wordprocessingCanvas" xmlns:cx="http://schemas.microsoft.com/office/drawing/2014/chartex" xmlns:cx1="http://schemas.microsoft.com/office/drawing/2015/9/8/chartex" xmlns:cx2="http://schemas.microsoft.com/office/drawing/2015/10/21/chartex" xmlns:cx3="http://schemas.microsoft.com/office/drawing/2016/5/9/chartex" xmlns:cx4="http://schemas.microsoft.com/office/drawing/2016/5/10/chartex" xmlns:cx5="http://schemas.microsoft.com/office/drawing/2016/5/11/chartex" xmlns:cx6="http://schemas.microsoft.com/office/drawing/2016/5/12/chartex" xmlns:cx7="http://schemas.microsoft.com/office/drawing/2016/5/13/chartex" xmlns:cx8="http://schemas.microsoft.com/office/drawing/2016/5/14/chartex" xmlns:mc="http://schemas.openxmlformats.org/markup-compatibility/2006" xmlns:aink="http://schemas.microsoft.com/office/drawing/2016/ink" xmlns:am3d="http://schemas.microsoft.com/office/drawing/2017/model3d" xmlns:o="urn:schemas-microsoft-com:office:office" xmlns:r="http://schemas.openxmlformats.org/officeDocument/2006/relationships" xmlns:m="http://schemas.openxmlformats.org/officeDocument/2006/math" xmlns:v="urn:schemas-microsoft-com:vml" xmlns:wp14="http://schemas.microsoft.com/office/word/2010/wordprocessingDrawing" xmlns:wp="http://schemas.openxmlformats.org/drawingml/2006/wordprocessingDrawing" xmlns:w10="urn:schemas-microsoft-com:office:word" xmlns:w="http://schemas.openxmlformats.org/wordprocessingml/2006/main" xmlns:w14="http://schemas.microsoft.com/office/word/2010/wordml" xmlns:w15="http://schemas.microsoft.com/office/word/2012/wordml" xmlns:w16cid="http://schemas.microsoft.com/office/word/2016/wordml/cid" xmlns:w16se="http://schemas.microsoft.com/office/word/2015/wordml/symex" xmlns:wpg="http://schemas.microsoft.com/office/word/2010/wordprocessingGroup" xmlns:wpi="http://schemas.microsoft.com/office/word/2010/wordprocessingInk" xmlns:wne="http://schemas.microsoft.com/office/word/2006/wordml" xmlns:wps="http://schemas.microsoft.com/office/word/2010/wordprocessingShape" mc:Ignorable="w14 w15 w16se w16cid wp14">
+  <w:endnote w:type="separator" w:id="-1">
+    <w:p>
+      <w:pPr>
+        <w:spacing w:after="0" w:line="240" w:lineRule="auto"/>
+      </w:pPr>
+      <w:r>
+        <w:separator/>
+      </w:r>
+    </w:p>
+  </w:endnote>
+  <w:endnote w:type="continuationSeparator" w:id="0">
+    <w:p>
+      <w:pPr>
+        <w:spacing w:after="0" w:line="240" w:lineRule="auto"/>
+      </w:pPr>
+      <w:r>
+        <w:continuationSeparator/>
+      </w:r>
+    </w:p>
+  </w:endnote>
+</w:endnotes>
+</file>
+
+<file path=word/footnotes.xml><?xml version="1.0" encoding="utf-8"?>
+<w:footnotes xmlns:wpc="http://schemas.microsoft.com/office/word/2010/wordprocessingCanvas" xmlns:cx="http://schemas.microsoft.com/office/drawing/2014/chartex" xmlns:cx1="http://schemas.microsoft.com/office/drawing/2015/9/8/chartex" xmlns:cx2="http://schemas.microsoft.com/office/drawing/2015/10/21/chartex" xmlns:cx3="http://schemas.microsoft.com/office/drawing/2016/5/9/chartex" xmlns:cx4="http://schemas.microsoft.com/office/drawing/2016/5/10/chartex" xmlns:cx5="http://schemas.microsoft.com/office/drawing/2016/5/11/chartex" xmlns:cx6="http://schemas.microsoft.com/office/drawing/2016/5/12/chartex" xmlns:cx7="http://schemas.microsoft.com/office/drawing/2016/5/13/chartex" xmlns:cx8="http://schemas.microsoft.com/office/drawing/2016/5/14/chartex" xmlns:mc="http://schemas.openxmlformats.org/markup-compatibility/2006" xmlns:aink="http://schemas.microsoft.com/office/drawing/2016/ink" xmlns:am3d="http://schemas.microsoft.com/office/drawing/2017/model3d" xmlns:o="urn:schemas-microsoft-com:office:office" xmlns:r="http://schemas.openxmlformats.org/officeDocument/2006/relationships" xmlns:m="http://schemas.openxmlformats.org/officeDocument/2006/math" xmlns:v="urn:schemas-microsoft-com:vml" xmlns:wp14="http://schemas.microsoft.com/office/word/2010/wordprocessingDrawing" xmlns:wp="http://schemas.openxmlformats.org/drawingml/2006/wordprocessingDrawing" xmlns:w10="urn:schemas-microsoft-com:office:word" xmlns:w="http://schemas.openxmlformats.org/wordprocessingml/2006/main" xmlns:w14="http://schemas.microsoft.com/office/word/2010/wordml" xmlns:w15="http://schemas.microsoft.com/office/word/2012/wordml" xmlns:w16cid="http://schemas.microsoft.com/office/word/2016/wordml/cid" xmlns:w16se="http://schemas.microsoft.com/office/word/2015/wordml/symex" xmlns:wpg="http://schemas.microsoft.com/office/word/2010/wordprocessingGroup" xmlns:wpi="http://schemas.microsoft.com/office/word/2010/wordprocessingInk" xmlns:wne="http://schemas.microsoft.com/office/word/2006/wordml" xmlns:wps="http://schemas.microsoft.com/office/word/2010/wordprocessingShape" mc:Ignorable="w14 w15 w16se w16cid wp14">
+  <w:footnote w:type="separator" w:id="-1">
+    <w:p>
+      <w:pPr>
+        <w:spacing w:after="0" w:line="240" w:lineRule="auto"/>
+      </w:pPr>
+      <w:r>
+        <w:separator/>
+      </w:r>
+    </w:p>
+  </w:footnote>
+  <w:footnote w:type="continuationSeparator" w:id="0">
+    <w:p>
+      <w:pPr>
+        <w:spacing w:after="0" w:line="240" w:lineRule="auto"/>
+      </w:pPr>
+      <w:r>
+        <w:continuationSeparator/>
+      </w:r>
+    </w:p>
+  </w:footnote>
+</w:footnotes>
+</file>
+
 <file path=word/numbering.xml><?xml version="1.0" encoding="utf-8"?>
 <w:numbering xmlns:wpc="http://schemas.microsoft.com/office/word/2010/wordprocessingCanvas" xmlns:cx="http://schemas.microsoft.com/office/drawing/2014/chartex" xmlns:cx1="http://schemas.microsoft.com/office/drawing/2015/9/8/chartex" xmlns:cx2="http://schemas.microsoft.com/office/drawing/2015/10/21/chartex" xmlns:cx3="http://schemas.microsoft.com/office/drawing/2016/5/9/chartex" xmlns:cx4="http://schemas.microsoft.com/office/drawing/2016/5/10/chartex" xmlns:cx5="http://schemas.microsoft.com/office/drawing/2016/5/11/chartex" xmlns:cx6="http://schemas.microsoft.com/office/drawing/2016/5/12/chartex" xmlns:cx7="http://schemas.microsoft.com/office/drawing/2016/5/13/chartex" xmlns:cx8="http://schemas.microsoft.com/office/drawing/2016/5/14/chartex" xmlns:mc="http://schemas.openxmlformats.org/markup-compatibility/2006" xmlns:aink="http://schemas.microsoft.com/office/drawing/2016/ink" xmlns:am3d="http://schemas.microsoft.com/office/drawing/2017/model3d" xmlns:o="urn:schemas-microsoft-com:office:office" xmlns:r="http://schemas.openxmlformats.org/officeDocument/2006/relationships" xmlns:m="http://schemas.openxmlformats.org/officeDocument/2006/math" xmlns:v="urn:schemas-microsoft-com:vml" xmlns:wp14="http://schemas.microsoft.com/office/word/2010/wordprocessingDrawing" xmlns:wp="http://schemas.openxmlformats.org/drawingml/2006/wordprocessingDrawing" xmlns:w10="urn:schemas-microsoft-com:office:word" xmlns:w="http://schemas.openxmlformats.org/wordprocessingml/2006/main" xmlns:w14="http://schemas.microsoft.com/office/word/2010/wordml" xmlns:w15="http://schemas.microsoft.com/office/word/2012/wordml" xmlns:w16cid="http://schemas.microsoft.com/office/word/2016/wordml/cid" xmlns:w16se="http://schemas.microsoft.com/office/word/2015/wordml/symex" xmlns:wpg="http://schemas.microsoft.com/office/word/2010/wordprocessingGroup" xmlns:wpi="http://schemas.microsoft.com/office/word/2010/wordprocessingInk" xmlns:wne="http://schemas.microsoft.com/office/word/2006/wordml" xmlns:wps="http://schemas.microsoft.com/office/word/2010/wordprocessingShape" mc:Ignorable="w14 w15 w16se w16cid wp14">
   <w:abstractNum w:abstractNumId="0" w15:restartNumberingAfterBreak="0">
@@ -2242,7 +2307,7 @@
   <w:abstractNum w:abstractNumId="15" w15:restartNumberingAfterBreak="0">
     <w:nsid w:val="37CD719A"/>
     <w:multiLevelType w:val="multilevel"/>
-    <w:tmpl w:val="CF546FA2"/>
+    <w:tmpl w:val="DF3C9F8A"/>
     <w:lvl w:ilvl="0">
       <w:start w:val="1"/>
       <w:numFmt w:val="decimal"/>
@@ -2258,13 +2323,13 @@
     <w:lvl w:ilvl="1">
       <w:start w:val="1"/>
       <w:numFmt w:val="decimal"/>
-      <w:lvlText w:val="%1.%2"/>
+      <w:lvlText w:val="%2."/>
       <w:lvlJc w:val="left"/>
       <w:pPr>
         <w:ind w:left="1080" w:hanging="360"/>
       </w:pPr>
       <w:rPr>
-        <w:rFonts w:hint="default"/>
+        <w:rFonts w:asciiTheme="minorHAnsi" w:eastAsiaTheme="minorHAnsi" w:hAnsiTheme="minorHAnsi" w:cstheme="minorBidi"/>
       </w:rPr>
     </w:lvl>
     <w:lvl w:ilvl="2">
@@ -3863,6 +3928,50 @@
       <w:contextualSpacing/>
     </w:pPr>
   </w:style>
+  <w:style w:type="paragraph" w:styleId="Header">
+    <w:name w:val="header"/>
+    <w:basedOn w:val="Normal"/>
+    <w:link w:val="HeaderChar"/>
+    <w:uiPriority w:val="99"/>
+    <w:unhideWhenUsed/>
+    <w:rsid w:val="00807B19"/>
+    <w:pPr>
+      <w:tabs>
+        <w:tab w:val="center" w:pos="4680"/>
+        <w:tab w:val="right" w:pos="9360"/>
+      </w:tabs>
+      <w:spacing w:after="0" w:line="240" w:lineRule="auto"/>
+    </w:pPr>
+  </w:style>
+  <w:style w:type="character" w:customStyle="1" w:styleId="HeaderChar">
+    <w:name w:val="Header Char"/>
+    <w:basedOn w:val="DefaultParagraphFont"/>
+    <w:link w:val="Header"/>
+    <w:uiPriority w:val="99"/>
+    <w:rsid w:val="00807B19"/>
+  </w:style>
+  <w:style w:type="paragraph" w:styleId="Footer">
+    <w:name w:val="footer"/>
+    <w:basedOn w:val="Normal"/>
+    <w:link w:val="FooterChar"/>
+    <w:uiPriority w:val="99"/>
+    <w:unhideWhenUsed/>
+    <w:rsid w:val="00807B19"/>
+    <w:pPr>
+      <w:tabs>
+        <w:tab w:val="center" w:pos="4680"/>
+        <w:tab w:val="right" w:pos="9360"/>
+      </w:tabs>
+      <w:spacing w:after="0" w:line="240" w:lineRule="auto"/>
+    </w:pPr>
+  </w:style>
+  <w:style w:type="character" w:customStyle="1" w:styleId="FooterChar">
+    <w:name w:val="Footer Char"/>
+    <w:basedOn w:val="DefaultParagraphFont"/>
+    <w:link w:val="Footer"/>
+    <w:uiPriority w:val="99"/>
+    <w:rsid w:val="00807B19"/>
+  </w:style>
 </w:styles>
 </file>
 
